--- a/docs/assets/disciplinas/LOQ4247.docx
+++ b/docs/assets/disciplinas/LOQ4247.docx
@@ -44,7 +44,7 @@
         <w:br/>
       </w:r>
       <w:r>
-        <w:t>Curso (semestre ideal): EP (10)</w:t>
+        <w:t>Curso (semestre ideal): EA (1), EP (10)</w:t>
       </w:r>
     </w:p>
     <w:p>
@@ -179,23 +179,6 @@
     <w:p>
       <w:r>
         <w:t>Bibliografia principal:- Manual do software a ser adotado. Tutorias do software a ser adotado.Bibliografia complementar:- Normas Brasileiras Aplicadas ao Desenho Técnico.- RIBEIRO, A. C.; PERES, M. P.; IZIDORO, N. Curso de Desenho Técnico e AutoCAD, Pearson, 2013.- SILVA, A., RIBEIRO, C.T., DIAS, J. e SOUSA, L. Desenho Técnico Moderno, LTC, 2006.- LEAKE, J. e BORGERSON, J. Manual de Desenho Técnico para Engenharia - Desenho, Modelagem e Visualização. LTC, 2010.</w:t>
-      </w:r>
-    </w:p>
-    <w:p>
-      <w:pPr>
-        <w:pStyle w:val="Heading2"/>
-      </w:pPr>
-      <w:r>
-        <w:t>Requisitos</w:t>
-      </w:r>
-    </w:p>
-    <w:p>
-      <w:pPr>
-        <w:pStyle w:val="ListBullet"/>
-      </w:pPr>
-      <w:r>
-        <w:t>LOB1009 -  Leitura e Interpretação de Desenho Técnico  (Requisito fraco)</w:t>
-        <w:br/>
       </w:r>
     </w:p>
     <w:sectPr>

--- a/docs/assets/disciplinas/LOQ4247.docx
+++ b/docs/assets/disciplinas/LOQ4247.docx
@@ -21,7 +21,7 @@
     <w:p/>
     <w:p>
       <w:pPr>
-        <w:pStyle w:val="ListNumber"/>
+        <w:pStyle w:val="ListBullet"/>
       </w:pPr>
       <w:r>
         <w:t>Créditos-aula: 2</w:t>

--- a/docs/assets/disciplinas/LOQ4247.docx
+++ b/docs/assets/disciplinas/LOQ4247.docx
@@ -44,7 +44,7 @@
         <w:br/>
       </w:r>
       <w:r>
-        <w:t>Curso (semestre ideal): EA (1), EP (10)</w:t>
+        <w:t>Curso (semestre ideal): EA (1), EP (1)</w:t>
       </w:r>
     </w:p>
     <w:p>
